--- a/studyNote/ES6/ES6_myself.docx
+++ b/studyNote/ES6/ES6_myself.docx
@@ -437,6 +437,12 @@
             <w:insideH w:val="single" w:color="auto" w:sz="4" w:space="0"/>
             <w:insideV w:val="single" w:color="auto" w:sz="4" w:space="0"/>
           </w:tblBorders>
+          <w:tblCellMar>
+            <w:top w:w="0" w:type="dxa"/>
+            <w:left w:w="108" w:type="dxa"/>
+            <w:bottom w:w="0" w:type="dxa"/>
+            <w:right w:w="108" w:type="dxa"/>
+          </w:tblCellMar>
         </w:tblPrEx>
         <w:tc>
           <w:tcPr>
@@ -716,12 +722,6 @@
             <w:insideH w:val="single" w:color="auto" w:sz="4" w:space="0"/>
             <w:insideV w:val="single" w:color="auto" w:sz="4" w:space="0"/>
           </w:tblBorders>
-          <w:tblCellMar>
-            <w:top w:w="0" w:type="dxa"/>
-            <w:left w:w="108" w:type="dxa"/>
-            <w:bottom w:w="0" w:type="dxa"/>
-            <w:right w:w="108" w:type="dxa"/>
-          </w:tblCellMar>
         </w:tblPrEx>
         <w:tc>
           <w:tcPr>
@@ -2940,12 +2940,6 @@
             <w:insideH w:val="single" w:color="auto" w:sz="4" w:space="0"/>
             <w:insideV w:val="single" w:color="auto" w:sz="4" w:space="0"/>
           </w:tblBorders>
-          <w:tblCellMar>
-            <w:top w:w="0" w:type="dxa"/>
-            <w:left w:w="108" w:type="dxa"/>
-            <w:bottom w:w="0" w:type="dxa"/>
-            <w:right w:w="108" w:type="dxa"/>
-          </w:tblCellMar>
         </w:tblPrEx>
         <w:tc>
           <w:tcPr>
@@ -3065,6 +3059,12 @@
             <w:insideH w:val="single" w:color="auto" w:sz="4" w:space="0"/>
             <w:insideV w:val="single" w:color="auto" w:sz="4" w:space="0"/>
           </w:tblBorders>
+          <w:tblCellMar>
+            <w:top w:w="0" w:type="dxa"/>
+            <w:left w:w="108" w:type="dxa"/>
+            <w:bottom w:w="0" w:type="dxa"/>
+            <w:right w:w="108" w:type="dxa"/>
+          </w:tblCellMar>
         </w:tblPrEx>
         <w:tc>
           <w:tcPr>
@@ -4070,12 +4070,6 @@
             <w:insideH w:val="single" w:color="auto" w:sz="4" w:space="0"/>
             <w:insideV w:val="single" w:color="auto" w:sz="4" w:space="0"/>
           </w:tblBorders>
-          <w:tblCellMar>
-            <w:top w:w="0" w:type="dxa"/>
-            <w:left w:w="108" w:type="dxa"/>
-            <w:bottom w:w="0" w:type="dxa"/>
-            <w:right w:w="108" w:type="dxa"/>
-          </w:tblCellMar>
         </w:tblPrEx>
         <w:tc>
           <w:tcPr>
@@ -4721,6 +4715,7 @@
           <w:numId w:val="0"/>
         </w:numPr>
         <w:jc w:val="both"/>
+        <w:outlineLvl w:val="1"/>
         <w:rPr>
           <w:rFonts w:hint="default"/>
           <w:lang w:val="en-US" w:eastAsia="zh-CN"/>
@@ -4742,6 +4737,7 @@
           <w:numId w:val="0"/>
         </w:numPr>
         <w:jc w:val="both"/>
+        <w:outlineLvl w:val="2"/>
         <w:rPr>
           <w:rFonts w:hint="eastAsia"/>
           <w:lang w:val="en-US" w:eastAsia="zh-CN"/>
@@ -4820,6 +4816,7 @@
         </w:numPr>
         <w:ind w:left="0" w:leftChars="0" w:firstLine="0" w:firstLineChars="0"/>
         <w:jc w:val="both"/>
+        <w:outlineLvl w:val="2"/>
         <w:rPr>
           <w:rFonts w:hint="eastAsia"/>
           <w:lang w:val="en-US" w:eastAsia="zh-CN"/>
@@ -4898,6 +4895,7 @@
         </w:numPr>
         <w:ind w:left="0" w:leftChars="0" w:firstLine="0" w:firstLineChars="0"/>
         <w:jc w:val="both"/>
+        <w:outlineLvl w:val="2"/>
         <w:rPr>
           <w:rFonts w:hint="eastAsia"/>
           <w:lang w:val="en-US" w:eastAsia="zh-CN"/>
@@ -6395,12 +6393,6 @@
             <w:insideH w:val="single" w:color="auto" w:sz="4" w:space="0"/>
             <w:insideV w:val="single" w:color="auto" w:sz="4" w:space="0"/>
           </w:tblBorders>
-          <w:tblCellMar>
-            <w:top w:w="0" w:type="dxa"/>
-            <w:left w:w="108" w:type="dxa"/>
-            <w:bottom w:w="0" w:type="dxa"/>
-            <w:right w:w="108" w:type="dxa"/>
-          </w:tblCellMar>
         </w:tblPrEx>
         <w:tc>
           <w:tcPr>
@@ -7659,6 +7651,14 @@
     </w:tbl>
     <w:p>
       <w:pPr>
+        <w:rPr>
+          <w:rFonts w:hint="eastAsia"/>
+          <w:lang w:val="en-US" w:eastAsia="zh-CN"/>
+        </w:rPr>
+      </w:pPr>
+    </w:p>
+    <w:p>
+      <w:pPr>
         <w:widowControl w:val="0"/>
         <w:numPr>
           <w:ilvl w:val="0"/>
@@ -8982,6 +8982,12 @@
             <w:insideH w:val="single" w:color="auto" w:sz="4" w:space="0"/>
             <w:insideV w:val="single" w:color="auto" w:sz="4" w:space="0"/>
           </w:tblBorders>
+          <w:tblCellMar>
+            <w:top w:w="0" w:type="dxa"/>
+            <w:left w:w="108" w:type="dxa"/>
+            <w:bottom w:w="0" w:type="dxa"/>
+            <w:right w:w="108" w:type="dxa"/>
+          </w:tblCellMar>
         </w:tblPrEx>
         <w:tc>
           <w:tcPr>
@@ -9237,7 +9243,7 @@
               <w:ind w:leftChars="100"/>
               <w:jc w:val="both"/>
               <w:rPr>
-                <w:rFonts w:hint="default"/>
+                <w:rFonts w:hint="eastAsia"/>
                 <w:vertAlign w:val="baseline"/>
                 <w:lang w:val="en-US" w:eastAsia="zh-CN"/>
               </w:rPr>
@@ -9250,6 +9256,32 @@
               </w:rPr>
               <w:t>输出 {}</w:t>
             </w:r>
+          </w:p>
+          <w:p>
+            <w:pPr>
+              <w:widowControl w:val="0"/>
+              <w:numPr>
+                <w:ilvl w:val="0"/>
+                <w:numId w:val="0"/>
+              </w:numPr>
+              <w:ind w:leftChars="100"/>
+              <w:jc w:val="both"/>
+              <w:rPr>
+                <w:rFonts w:hint="default"/>
+                <w:vertAlign w:val="baseline"/>
+                <w:lang w:val="en-US" w:eastAsia="zh-CN"/>
+              </w:rPr>
+            </w:pPr>
+            <w:r>
+              <w:rPr>
+                <w:rFonts w:hint="eastAsia"/>
+                <w:vertAlign w:val="baseline"/>
+                <w:lang w:val="en-US" w:eastAsia="zh-CN"/>
+              </w:rPr>
+              <w:t>测试环境是node</w:t>
+            </w:r>
+            <w:bookmarkStart w:id="0" w:name="_GoBack"/>
+            <w:bookmarkEnd w:id="0"/>
           </w:p>
         </w:tc>
       </w:tr>
@@ -9299,8 +9331,6 @@
         </w:rPr>
         <w:t>这个模块导出的对象exports，其他两种导出方式不会影响。</w:t>
       </w:r>
-      <w:bookmarkStart w:id="0" w:name="_GoBack"/>
-      <w:bookmarkEnd w:id="0"/>
     </w:p>
     <w:tbl>
       <w:tblPr>
@@ -9317,7 +9347,9 @@
         </w:tblBorders>
         <w:tblLayout w:type="autofit"/>
         <w:tblCellMar>
+          <w:top w:w="0" w:type="dxa"/>
           <w:left w:w="108" w:type="dxa"/>
+          <w:bottom w:w="0" w:type="dxa"/>
           <w:right w:w="108" w:type="dxa"/>
         </w:tblCellMar>
       </w:tblPr>
@@ -9335,7 +9367,9 @@
             <w:insideV w:val="single" w:color="auto" w:sz="4" w:space="0"/>
           </w:tblBorders>
           <w:tblCellMar>
+            <w:top w:w="0" w:type="dxa"/>
             <w:left w:w="108" w:type="dxa"/>
+            <w:bottom w:w="0" w:type="dxa"/>
             <w:right w:w="108" w:type="dxa"/>
           </w:tblCellMar>
         </w:tblPrEx>
@@ -9438,7 +9472,9 @@
             <w:insideV w:val="single" w:color="auto" w:sz="4" w:space="0"/>
           </w:tblBorders>
           <w:tblCellMar>
+            <w:top w:w="0" w:type="dxa"/>
             <w:left w:w="108" w:type="dxa"/>
+            <w:bottom w:w="0" w:type="dxa"/>
             <w:right w:w="108" w:type="dxa"/>
           </w:tblCellMar>
         </w:tblPrEx>
@@ -10466,6 +10502,7 @@
           <w:numId w:val="0"/>
         </w:numPr>
         <w:jc w:val="both"/>
+        <w:outlineLvl w:val="0"/>
         <w:rPr>
           <w:rFonts w:hint="eastAsia"/>
           <w:lang w:val="en-US" w:eastAsia="zh-CN"/>
@@ -10476,7 +10513,7 @@
           <w:rFonts w:hint="eastAsia"/>
           <w:lang w:val="en-US" w:eastAsia="zh-CN"/>
         </w:rPr>
-        <w:t>五、类与继承</w:t>
+        <w:t>五、类与继承（在Vue笔记中，二十四有更加详细的说明）</w:t>
       </w:r>
     </w:p>
     <w:p>
@@ -10501,6 +10538,7 @@
           <w:numId w:val="0"/>
         </w:numPr>
         <w:jc w:val="both"/>
+        <w:outlineLvl w:val="1"/>
         <w:rPr>
           <w:rFonts w:hint="default"/>
           <w:lang w:val="en-US" w:eastAsia="zh-CN"/>
@@ -11119,6 +11157,7 @@
         </w:numPr>
         <w:ind w:left="0" w:leftChars="0" w:firstLine="0" w:firstLineChars="0"/>
         <w:jc w:val="both"/>
+        <w:outlineLvl w:val="1"/>
         <w:rPr>
           <w:rFonts w:hint="eastAsia"/>
           <w:lang w:val="en-US" w:eastAsia="zh-CN"/>
@@ -11678,12 +11717,282 @@
           <w:ilvl w:val="0"/>
           <w:numId w:val="0"/>
         </w:numPr>
+        <w:tabs>
+          <w:tab w:val="left" w:pos="2271"/>
+        </w:tabs>
         <w:jc w:val="both"/>
         <w:rPr>
+          <w:rFonts w:hint="eastAsia"/>
+          <w:lang w:val="en-US" w:eastAsia="zh-CN"/>
+        </w:rPr>
+      </w:pPr>
+      <w:r>
+        <w:rPr>
+          <w:rFonts w:hint="eastAsia"/>
+          <w:lang w:val="en-US" w:eastAsia="zh-CN"/>
+        </w:rPr>
+        <w:tab/>
+      </w:r>
+    </w:p>
+    <w:p>
+      <w:pPr>
+        <w:widowControl w:val="0"/>
+        <w:numPr>
+          <w:ilvl w:val="0"/>
+          <w:numId w:val="0"/>
+        </w:numPr>
+        <w:jc w:val="both"/>
+        <w:rPr>
           <w:rFonts w:hint="default"/>
           <w:lang w:val="en-US" w:eastAsia="zh-CN"/>
         </w:rPr>
       </w:pPr>
+    </w:p>
+    <w:p>
+      <w:pPr>
+        <w:widowControl w:val="0"/>
+        <w:numPr>
+          <w:ilvl w:val="0"/>
+          <w:numId w:val="0"/>
+        </w:numPr>
+        <w:jc w:val="both"/>
+        <w:outlineLvl w:val="0"/>
+        <w:rPr>
+          <w:rFonts w:hint="default"/>
+          <w:lang w:val="en-US" w:eastAsia="zh-CN"/>
+        </w:rPr>
+      </w:pPr>
+      <w:r>
+        <w:rPr>
+          <w:rFonts w:hint="eastAsia"/>
+          <w:lang w:val="en-US" w:eastAsia="zh-CN"/>
+        </w:rPr>
+        <w:t>六、补充的内容</w:t>
+      </w:r>
+    </w:p>
+    <w:p>
+      <w:pPr>
+        <w:widowControl w:val="0"/>
+        <w:numPr>
+          <w:ilvl w:val="0"/>
+          <w:numId w:val="0"/>
+        </w:numPr>
+        <w:jc w:val="both"/>
+        <w:rPr>
+          <w:rFonts w:hint="default"/>
+          <w:lang w:val="en-US" w:eastAsia="zh-CN"/>
+        </w:rPr>
+      </w:pPr>
+    </w:p>
+    <w:p>
+      <w:pPr>
+        <w:widowControl w:val="0"/>
+        <w:numPr>
+          <w:ilvl w:val="0"/>
+          <w:numId w:val="0"/>
+        </w:numPr>
+        <w:jc w:val="both"/>
+        <w:outlineLvl w:val="1"/>
+        <w:rPr>
+          <w:rFonts w:hint="default"/>
+          <w:lang w:val="en-US" w:eastAsia="zh-CN"/>
+        </w:rPr>
+      </w:pPr>
+      <w:r>
+        <w:rPr>
+          <w:rFonts w:hint="eastAsia"/>
+          <w:lang w:val="en-US" w:eastAsia="zh-CN"/>
+        </w:rPr>
+        <w:t>1、padStart()、padEnd()函数</w:t>
+      </w:r>
+    </w:p>
+    <w:p>
+      <w:pPr>
+        <w:widowControl w:val="0"/>
+        <w:numPr>
+          <w:ilvl w:val="0"/>
+          <w:numId w:val="0"/>
+        </w:numPr>
+        <w:jc w:val="both"/>
+        <w:rPr>
+          <w:rFonts w:hint="default"/>
+          <w:lang w:val="en-US" w:eastAsia="zh-CN"/>
+        </w:rPr>
+      </w:pPr>
+    </w:p>
+    <w:p>
+      <w:pPr>
+        <w:widowControl w:val="0"/>
+        <w:numPr>
+          <w:ilvl w:val="0"/>
+          <w:numId w:val="0"/>
+        </w:numPr>
+        <w:ind w:firstLine="420" w:firstLineChars="200"/>
+        <w:jc w:val="both"/>
+        <w:rPr>
+          <w:rFonts w:hint="eastAsia"/>
+          <w:lang w:val="en-US" w:eastAsia="zh-CN"/>
+        </w:rPr>
+      </w:pPr>
+      <w:r>
+        <w:rPr>
+          <w:rFonts w:hint="eastAsia"/>
+          <w:lang w:val="en-US" w:eastAsia="zh-CN"/>
+        </w:rPr>
+        <w:t>ES6中字符串新方法。</w:t>
+      </w:r>
+    </w:p>
+    <w:p>
+      <w:pPr>
+        <w:widowControl w:val="0"/>
+        <w:numPr>
+          <w:ilvl w:val="0"/>
+          <w:numId w:val="0"/>
+        </w:numPr>
+        <w:ind w:firstLine="420" w:firstLineChars="200"/>
+        <w:jc w:val="both"/>
+        <w:rPr>
+          <w:rFonts w:hint="eastAsia"/>
+          <w:lang w:val="en-US" w:eastAsia="zh-CN"/>
+        </w:rPr>
+      </w:pPr>
+      <w:r>
+        <w:rPr>
+          <w:rFonts w:hint="eastAsia"/>
+          <w:lang w:val="en-US" w:eastAsia="zh-CN"/>
+        </w:rPr>
+        <w:t>头部填充String.prototype.</w:t>
+      </w:r>
+      <w:r>
+        <w:rPr>
+          <w:rFonts w:hint="eastAsia"/>
+          <w:highlight w:val="yellow"/>
+          <w:lang w:val="en-US" w:eastAsia="zh-CN"/>
+        </w:rPr>
+        <w:t>padStart</w:t>
+      </w:r>
+      <w:r>
+        <w:rPr>
+          <w:rFonts w:hint="eastAsia"/>
+          <w:lang w:val="en-US" w:eastAsia="zh-CN"/>
+        </w:rPr>
+        <w:t xml:space="preserve">(maxlength, fillstring = </w:t>
+      </w:r>
+      <w:r>
+        <w:rPr>
+          <w:rFonts w:hint="default"/>
+          <w:lang w:val="en-US" w:eastAsia="zh-CN"/>
+        </w:rPr>
+        <w:t>‘</w:t>
+      </w:r>
+      <w:r>
+        <w:rPr>
+          <w:rFonts w:hint="eastAsia"/>
+          <w:lang w:val="en-US" w:eastAsia="zh-CN"/>
+        </w:rPr>
+        <w:t xml:space="preserve"> </w:t>
+      </w:r>
+      <w:r>
+        <w:rPr>
+          <w:rFonts w:hint="default"/>
+          <w:lang w:val="en-US" w:eastAsia="zh-CN"/>
+        </w:rPr>
+        <w:t>’</w:t>
+      </w:r>
+      <w:r>
+        <w:rPr>
+          <w:rFonts w:hint="eastAsia"/>
+          <w:lang w:val="en-US" w:eastAsia="zh-CN"/>
+        </w:rPr>
+        <w:t>)。</w:t>
+      </w:r>
+    </w:p>
+    <w:p>
+      <w:pPr>
+        <w:widowControl w:val="0"/>
+        <w:numPr>
+          <w:ilvl w:val="0"/>
+          <w:numId w:val="0"/>
+        </w:numPr>
+        <w:ind w:firstLine="420" w:firstLineChars="200"/>
+        <w:jc w:val="both"/>
+        <w:rPr>
+          <w:rFonts w:hint="eastAsia"/>
+          <w:lang w:val="en-US" w:eastAsia="zh-CN"/>
+        </w:rPr>
+      </w:pPr>
+      <w:r>
+        <w:rPr>
+          <w:rFonts w:hint="eastAsia"/>
+          <w:lang w:val="en-US" w:eastAsia="zh-CN"/>
+        </w:rPr>
+        <w:t>尾部填充String.prototype.</w:t>
+      </w:r>
+      <w:r>
+        <w:rPr>
+          <w:rFonts w:hint="eastAsia"/>
+          <w:highlight w:val="yellow"/>
+          <w:lang w:val="en-US" w:eastAsia="zh-CN"/>
+        </w:rPr>
+        <w:t>padEnd</w:t>
+      </w:r>
+      <w:r>
+        <w:rPr>
+          <w:rFonts w:hint="eastAsia"/>
+          <w:lang w:val="en-US" w:eastAsia="zh-CN"/>
+        </w:rPr>
+        <w:t xml:space="preserve">(maxlength, fillstring = </w:t>
+      </w:r>
+      <w:r>
+        <w:rPr>
+          <w:rFonts w:hint="default"/>
+          <w:lang w:val="en-US" w:eastAsia="zh-CN"/>
+        </w:rPr>
+        <w:t>‘</w:t>
+      </w:r>
+      <w:r>
+        <w:rPr>
+          <w:rFonts w:hint="eastAsia"/>
+          <w:lang w:val="en-US" w:eastAsia="zh-CN"/>
+        </w:rPr>
+        <w:t xml:space="preserve"> </w:t>
+      </w:r>
+      <w:r>
+        <w:rPr>
+          <w:rFonts w:hint="default"/>
+          <w:lang w:val="en-US" w:eastAsia="zh-CN"/>
+        </w:rPr>
+        <w:t>’</w:t>
+      </w:r>
+      <w:r>
+        <w:rPr>
+          <w:rFonts w:hint="eastAsia"/>
+          <w:lang w:val="en-US" w:eastAsia="zh-CN"/>
+        </w:rPr>
+        <w:t>)，来填充字符串。</w:t>
+      </w:r>
+    </w:p>
+    <w:p>
+      <w:pPr>
+        <w:widowControl w:val="0"/>
+        <w:numPr>
+          <w:ilvl w:val="0"/>
+          <w:numId w:val="0"/>
+        </w:numPr>
+        <w:ind w:firstLine="420" w:firstLineChars="200"/>
+        <w:jc w:val="both"/>
+        <w:rPr>
+          <w:rFonts w:hint="default"/>
+          <w:lang w:val="en-US" w:eastAsia="zh-CN"/>
+        </w:rPr>
+      </w:pPr>
+      <w:r>
+        <w:rPr>
+          <w:rFonts w:hint="eastAsia"/>
+          <w:lang w:val="en-US" w:eastAsia="zh-CN"/>
+        </w:rPr>
+        <w:t>可以在一些显示时间字符串，补0操作，例如 1 要显示 01， 就不用判断了，转成字符串，然后使用该函数填充就可以。</w:t>
+      </w:r>
     </w:p>
     <w:sectPr>
       <w:pgSz w:w="11906" w:h="16838"/>
@@ -11958,7 +12267,7 @@
     <w:lsdException w:unhideWhenUsed="0" w:uiPriority="0" w:semiHidden="0" w:name="Table Web 2"/>
     <w:lsdException w:unhideWhenUsed="0" w:uiPriority="0" w:semiHidden="0" w:name="Table Web 3"/>
     <w:lsdException w:unhideWhenUsed="0" w:uiPriority="0" w:semiHidden="0" w:name="Balloon Text"/>
-    <w:lsdException w:unhideWhenUsed="0" w:uiPriority="0" w:semiHidden="0" w:name="Table Grid"/>
+    <w:lsdException w:qFormat="1" w:unhideWhenUsed="0" w:uiPriority="0" w:semiHidden="0" w:name="Table Grid"/>
     <w:lsdException w:unhideWhenUsed="0" w:uiPriority="0" w:semiHidden="0" w:name="Table Theme"/>
     <w:lsdException w:unhideWhenUsed="0" w:uiPriority="60" w:semiHidden="0" w:name="Light Shading"/>
     <w:lsdException w:unhideWhenUsed="0" w:uiPriority="61" w:semiHidden="0" w:name="Light List"/>
@@ -12116,6 +12425,7 @@
   <w:style w:type="table" w:styleId="4">
     <w:name w:val="Table Grid"/>
     <w:basedOn w:val="3"/>
+    <w:qFormat/>
     <w:uiPriority w:val="0"/>
     <w:pPr>
       <w:widowControl w:val="0"/>
